--- a/Table S1_all_parameters.docx
+++ b/Table S1_all_parameters.docx
@@ -568,6 +568,14 @@
                 <w:szCs w:val="21"/>
               </w:rPr>
             </w:pPr>
+            <w:r>
+              <w:rPr>
+                <w:rFonts w:ascii="Times New Roman" w:eastAsia="Times New Roman" w:hAnsi="Times New Roman" w:cs="Times New Roman"/>
+                <w:sz w:val="21"/>
+                <w:szCs w:val="21"/>
+              </w:rPr>
+              <w:t>-</w:t>
+            </w:r>
           </w:p>
         </w:tc>
         <w:tc>
@@ -597,6 +605,14 @@
                 <w:szCs w:val="21"/>
               </w:rPr>
             </w:pPr>
+            <w:r>
+              <w:rPr>
+                <w:rFonts w:ascii="Times New Roman" w:eastAsia="Times New Roman" w:hAnsi="Times New Roman" w:cs="Times New Roman"/>
+                <w:sz w:val="21"/>
+                <w:szCs w:val="21"/>
+              </w:rPr>
+              <w:t>-</w:t>
+            </w:r>
           </w:p>
         </w:tc>
         <w:tc>
@@ -626,6 +642,14 @@
                 <w:szCs w:val="21"/>
               </w:rPr>
             </w:pPr>
+            <w:r>
+              <w:rPr>
+                <w:rFonts w:ascii="Times New Roman" w:eastAsia="Times New Roman" w:hAnsi="Times New Roman" w:cs="Times New Roman"/>
+                <w:sz w:val="21"/>
+                <w:szCs w:val="21"/>
+              </w:rPr>
+              <w:t>-</w:t>
+            </w:r>
           </w:p>
         </w:tc>
         <w:tc>
@@ -655,6 +679,14 @@
                 <w:szCs w:val="21"/>
               </w:rPr>
             </w:pPr>
+            <w:r>
+              <w:rPr>
+                <w:rFonts w:ascii="Times New Roman" w:eastAsia="Times New Roman" w:hAnsi="Times New Roman" w:cs="Times New Roman"/>
+                <w:sz w:val="21"/>
+                <w:szCs w:val="21"/>
+              </w:rPr>
+              <w:t>-</w:t>
+            </w:r>
           </w:p>
         </w:tc>
         <w:tc>
@@ -684,6 +716,14 @@
                 <w:szCs w:val="21"/>
               </w:rPr>
             </w:pPr>
+            <w:r>
+              <w:rPr>
+                <w:rFonts w:ascii="Times New Roman" w:eastAsia="Times New Roman" w:hAnsi="Times New Roman" w:cs="Times New Roman"/>
+                <w:sz w:val="21"/>
+                <w:szCs w:val="21"/>
+              </w:rPr>
+              <w:t>-</w:t>
+            </w:r>
           </w:p>
         </w:tc>
         <w:tc>
@@ -713,6 +753,14 @@
                 <w:szCs w:val="21"/>
               </w:rPr>
             </w:pPr>
+            <w:r>
+              <w:rPr>
+                <w:rFonts w:ascii="Times New Roman" w:eastAsia="Times New Roman" w:hAnsi="Times New Roman" w:cs="Times New Roman"/>
+                <w:sz w:val="21"/>
+                <w:szCs w:val="21"/>
+              </w:rPr>
+              <w:t>-</w:t>
+            </w:r>
           </w:p>
         </w:tc>
         <w:tc>
@@ -742,6 +790,14 @@
                 <w:szCs w:val="21"/>
               </w:rPr>
             </w:pPr>
+            <w:r>
+              <w:rPr>
+                <w:rFonts w:ascii="Times New Roman" w:eastAsia="Times New Roman" w:hAnsi="Times New Roman" w:cs="Times New Roman"/>
+                <w:sz w:val="21"/>
+                <w:szCs w:val="21"/>
+              </w:rPr>
+              <w:t>-</w:t>
+            </w:r>
           </w:p>
         </w:tc>
         <w:tc>
@@ -771,6 +827,14 @@
                 <w:szCs w:val="21"/>
               </w:rPr>
             </w:pPr>
+            <w:r>
+              <w:rPr>
+                <w:rFonts w:ascii="Times New Roman" w:eastAsia="Times New Roman" w:hAnsi="Times New Roman" w:cs="Times New Roman"/>
+                <w:sz w:val="21"/>
+                <w:szCs w:val="21"/>
+              </w:rPr>
+              <w:t>-</w:t>
+            </w:r>
           </w:p>
         </w:tc>
       </w:tr>
@@ -842,6 +906,14 @@
                 <w:szCs w:val="21"/>
               </w:rPr>
             </w:pPr>
+            <w:r>
+              <w:rPr>
+                <w:rFonts w:ascii="Times New Roman" w:eastAsia="Times New Roman" w:hAnsi="Times New Roman" w:cs="Times New Roman"/>
+                <w:sz w:val="21"/>
+                <w:szCs w:val="21"/>
+              </w:rPr>
+              <w:t>-</w:t>
+            </w:r>
           </w:p>
         </w:tc>
         <w:tc>
@@ -871,6 +943,14 @@
                 <w:szCs w:val="21"/>
               </w:rPr>
             </w:pPr>
+            <w:r>
+              <w:rPr>
+                <w:rFonts w:ascii="Times New Roman" w:eastAsia="Times New Roman" w:hAnsi="Times New Roman" w:cs="Times New Roman"/>
+                <w:sz w:val="21"/>
+                <w:szCs w:val="21"/>
+              </w:rPr>
+              <w:t>-</w:t>
+            </w:r>
           </w:p>
         </w:tc>
         <w:tc>
@@ -900,6 +980,14 @@
                 <w:szCs w:val="21"/>
               </w:rPr>
             </w:pPr>
+            <w:r>
+              <w:rPr>
+                <w:rFonts w:ascii="Times New Roman" w:eastAsia="Times New Roman" w:hAnsi="Times New Roman" w:cs="Times New Roman"/>
+                <w:sz w:val="21"/>
+                <w:szCs w:val="21"/>
+              </w:rPr>
+              <w:t>-</w:t>
+            </w:r>
           </w:p>
         </w:tc>
         <w:tc>
@@ -929,6 +1017,14 @@
                 <w:szCs w:val="21"/>
               </w:rPr>
             </w:pPr>
+            <w:r>
+              <w:rPr>
+                <w:rFonts w:ascii="Times New Roman" w:eastAsia="Times New Roman" w:hAnsi="Times New Roman" w:cs="Times New Roman"/>
+                <w:sz w:val="21"/>
+                <w:szCs w:val="21"/>
+              </w:rPr>
+              <w:t>-</w:t>
+            </w:r>
           </w:p>
         </w:tc>
         <w:tc>
@@ -958,6 +1054,14 @@
                 <w:szCs w:val="21"/>
               </w:rPr>
             </w:pPr>
+            <w:r>
+              <w:rPr>
+                <w:rFonts w:ascii="Times New Roman" w:eastAsia="Times New Roman" w:hAnsi="Times New Roman" w:cs="Times New Roman"/>
+                <w:sz w:val="21"/>
+                <w:szCs w:val="21"/>
+              </w:rPr>
+              <w:t>-</w:t>
+            </w:r>
           </w:p>
         </w:tc>
         <w:tc>
@@ -987,6 +1091,14 @@
                 <w:szCs w:val="21"/>
               </w:rPr>
             </w:pPr>
+            <w:r>
+              <w:rPr>
+                <w:rFonts w:ascii="Times New Roman" w:eastAsia="Times New Roman" w:hAnsi="Times New Roman" w:cs="Times New Roman"/>
+                <w:sz w:val="21"/>
+                <w:szCs w:val="21"/>
+              </w:rPr>
+              <w:t>-</w:t>
+            </w:r>
           </w:p>
         </w:tc>
         <w:tc>
@@ -1016,6 +1128,14 @@
                 <w:szCs w:val="21"/>
               </w:rPr>
             </w:pPr>
+            <w:r>
+              <w:rPr>
+                <w:rFonts w:ascii="Times New Roman" w:eastAsia="Times New Roman" w:hAnsi="Times New Roman" w:cs="Times New Roman"/>
+                <w:sz w:val="21"/>
+                <w:szCs w:val="21"/>
+              </w:rPr>
+              <w:t>-</w:t>
+            </w:r>
           </w:p>
         </w:tc>
         <w:tc>
@@ -1045,6 +1165,14 @@
                 <w:szCs w:val="21"/>
               </w:rPr>
             </w:pPr>
+            <w:r>
+              <w:rPr>
+                <w:rFonts w:ascii="Times New Roman" w:eastAsia="Times New Roman" w:hAnsi="Times New Roman" w:cs="Times New Roman"/>
+                <w:sz w:val="21"/>
+                <w:szCs w:val="21"/>
+              </w:rPr>
+              <w:t>-</w:t>
+            </w:r>
           </w:p>
         </w:tc>
       </w:tr>
@@ -1126,6 +1254,24 @@
               </w:rPr>
             </w:pPr>
           </w:p>
+          <w:p>
+            <w:pPr>
+              <w:jc w:val="center"/>
+              <w:rPr>
+                <w:rFonts w:ascii="Times New Roman" w:eastAsia="Times New Roman" w:hAnsi="Times New Roman" w:cs="Times New Roman"/>
+                <w:sz w:val="21"/>
+                <w:szCs w:val="21"/>
+              </w:rPr>
+            </w:pPr>
+            <w:r>
+              <w:rPr>
+                <w:rFonts w:ascii="Times New Roman" w:eastAsia="Times New Roman" w:hAnsi="Times New Roman" w:cs="Times New Roman"/>
+                <w:sz w:val="21"/>
+                <w:szCs w:val="21"/>
+              </w:rPr>
+              <w:t>-</w:t>
+            </w:r>
+          </w:p>
         </w:tc>
         <w:tc>
           <w:tcPr>
@@ -1285,6 +1431,24 @@
               </w:rPr>
             </w:pPr>
           </w:p>
+          <w:p>
+            <w:pPr>
+              <w:jc w:val="center"/>
+              <w:rPr>
+                <w:rFonts w:ascii="Times New Roman" w:eastAsia="Times New Roman" w:hAnsi="Times New Roman" w:cs="Times New Roman"/>
+                <w:sz w:val="21"/>
+                <w:szCs w:val="21"/>
+              </w:rPr>
+            </w:pPr>
+            <w:r>
+              <w:rPr>
+                <w:rFonts w:ascii="Times New Roman" w:eastAsia="Times New Roman" w:hAnsi="Times New Roman" w:cs="Times New Roman"/>
+                <w:sz w:val="21"/>
+                <w:szCs w:val="21"/>
+              </w:rPr>
+              <w:t>-</w:t>
+            </w:r>
+          </w:p>
         </w:tc>
         <w:tc>
           <w:tcPr>
@@ -1314,6 +1478,24 @@
               </w:rPr>
             </w:pPr>
           </w:p>
+          <w:p>
+            <w:pPr>
+              <w:jc w:val="center"/>
+              <w:rPr>
+                <w:rFonts w:ascii="Times New Roman" w:eastAsia="Times New Roman" w:hAnsi="Times New Roman" w:cs="Times New Roman"/>
+                <w:sz w:val="21"/>
+                <w:szCs w:val="21"/>
+              </w:rPr>
+            </w:pPr>
+            <w:r>
+              <w:rPr>
+                <w:rFonts w:ascii="Times New Roman" w:eastAsia="Times New Roman" w:hAnsi="Times New Roman" w:cs="Times New Roman"/>
+                <w:sz w:val="21"/>
+                <w:szCs w:val="21"/>
+              </w:rPr>
+              <w:t>-</w:t>
+            </w:r>
+          </w:p>
         </w:tc>
         <w:tc>
           <w:tcPr>
@@ -1343,6 +1525,24 @@
               </w:rPr>
             </w:pPr>
           </w:p>
+          <w:p>
+            <w:pPr>
+              <w:jc w:val="center"/>
+              <w:rPr>
+                <w:rFonts w:ascii="Times New Roman" w:eastAsia="Times New Roman" w:hAnsi="Times New Roman" w:cs="Times New Roman"/>
+                <w:sz w:val="21"/>
+                <w:szCs w:val="21"/>
+              </w:rPr>
+            </w:pPr>
+            <w:r>
+              <w:rPr>
+                <w:rFonts w:ascii="Times New Roman" w:eastAsia="Times New Roman" w:hAnsi="Times New Roman" w:cs="Times New Roman"/>
+                <w:sz w:val="21"/>
+                <w:szCs w:val="21"/>
+              </w:rPr>
+              <w:t>-</w:t>
+            </w:r>
+          </w:p>
         </w:tc>
         <w:tc>
           <w:tcPr>
@@ -1372,6 +1572,24 @@
               </w:rPr>
             </w:pPr>
           </w:p>
+          <w:p>
+            <w:pPr>
+              <w:jc w:val="center"/>
+              <w:rPr>
+                <w:rFonts w:ascii="Times New Roman" w:eastAsia="Times New Roman" w:hAnsi="Times New Roman" w:cs="Times New Roman"/>
+                <w:sz w:val="21"/>
+                <w:szCs w:val="21"/>
+              </w:rPr>
+            </w:pPr>
+            <w:r>
+              <w:rPr>
+                <w:rFonts w:ascii="Times New Roman" w:eastAsia="Times New Roman" w:hAnsi="Times New Roman" w:cs="Times New Roman"/>
+                <w:sz w:val="21"/>
+                <w:szCs w:val="21"/>
+              </w:rPr>
+              <w:t>-</w:t>
+            </w:r>
+          </w:p>
         </w:tc>
         <w:tc>
           <w:tcPr>
@@ -1401,6 +1619,24 @@
               </w:rPr>
             </w:pPr>
           </w:p>
+          <w:p>
+            <w:pPr>
+              <w:jc w:val="center"/>
+              <w:rPr>
+                <w:rFonts w:ascii="Times New Roman" w:eastAsia="Times New Roman" w:hAnsi="Times New Roman" w:cs="Times New Roman"/>
+                <w:sz w:val="21"/>
+                <w:szCs w:val="21"/>
+              </w:rPr>
+            </w:pPr>
+            <w:r>
+              <w:rPr>
+                <w:rFonts w:ascii="Times New Roman" w:eastAsia="Times New Roman" w:hAnsi="Times New Roman" w:cs="Times New Roman"/>
+                <w:sz w:val="21"/>
+                <w:szCs w:val="21"/>
+              </w:rPr>
+              <w:t>-</w:t>
+            </w:r>
+          </w:p>
         </w:tc>
         <w:tc>
           <w:tcPr>
@@ -1429,6 +1665,24 @@
                 <w:szCs w:val="21"/>
               </w:rPr>
             </w:pPr>
+          </w:p>
+          <w:p>
+            <w:pPr>
+              <w:jc w:val="center"/>
+              <w:rPr>
+                <w:rFonts w:ascii="Times New Roman" w:eastAsia="Times New Roman" w:hAnsi="Times New Roman" w:cs="Times New Roman"/>
+                <w:sz w:val="21"/>
+                <w:szCs w:val="21"/>
+              </w:rPr>
+            </w:pPr>
+            <w:r>
+              <w:rPr>
+                <w:rFonts w:ascii="Times New Roman" w:eastAsia="Times New Roman" w:hAnsi="Times New Roman" w:cs="Times New Roman"/>
+                <w:sz w:val="21"/>
+                <w:szCs w:val="21"/>
+              </w:rPr>
+              <w:t>-</w:t>
+            </w:r>
           </w:p>
           <w:p>
             <w:pPr>
@@ -1450,7 +1704,7 @@
           <w:tcPr>
             <w:tcW w:w="2256" w:type="dxa"/>
             <w:tcBorders>
-              <w:top w:val="single" w:sz="4" w:space="0" w:color="auto"/>
+              <w:top w:val="single" w:sz="6" w:space="0" w:color="000000"/>
               <w:left w:val="single" w:sz="6" w:space="0" w:color="000000"/>
               <w:bottom w:val="single" w:sz="6" w:space="0" w:color="000000"/>
               <w:right w:val="single" w:sz="6" w:space="0" w:color="000000"/>
@@ -1479,43 +1733,7 @@
                 <w:sz w:val="21"/>
                 <w:szCs w:val="21"/>
               </w:rPr>
-              <w:t>T</w:t>
-            </w:r>
-            <w:r>
-              <w:rPr>
-                <w:rFonts w:ascii="Times New Roman" w:eastAsia="Times New Roman" w:hAnsi="Times New Roman" w:cs="Times New Roman"/>
-                <w:color w:val="000000"/>
-                <w:sz w:val="21"/>
-                <w:szCs w:val="21"/>
-              </w:rPr>
-              <w:t xml:space="preserve">otal Basal Area </w:t>
-            </w:r>
-            <w:r>
-              <w:rPr>
-                <w:rFonts w:ascii="Times New Roman" w:eastAsia="Times New Roman" w:hAnsi="Times New Roman" w:cs="Times New Roman"/>
-                <w:color w:val="000000"/>
-                <w:sz w:val="21"/>
-                <w:szCs w:val="21"/>
-              </w:rPr>
-              <w:t>(</w:t>
-            </w:r>
-            <w:r>
-              <w:rPr>
-                <w:rFonts w:ascii="Times New Roman" w:eastAsia="Times New Roman" w:hAnsi="Times New Roman" w:cs="Times New Roman"/>
-                <w:color w:val="000000"/>
-                <w:sz w:val="21"/>
-                <w:szCs w:val="21"/>
-              </w:rPr>
-              <w:t>2020</w:t>
-            </w:r>
-            <w:r>
-              <w:rPr>
-                <w:rFonts w:ascii="Times New Roman" w:eastAsia="Times New Roman" w:hAnsi="Times New Roman" w:cs="Times New Roman"/>
-                <w:color w:val="000000"/>
-                <w:sz w:val="21"/>
-                <w:szCs w:val="21"/>
-              </w:rPr>
-              <w:t>)</w:t>
+              <w:t>Basal Area Increment</w:t>
             </w:r>
           </w:p>
         </w:tc>
@@ -1523,477 +1741,329 @@
           <w:tcPr>
             <w:tcW w:w="1219" w:type="dxa"/>
             <w:tcBorders>
-              <w:top w:val="single" w:sz="4" w:space="0" w:color="auto"/>
-              <w:left w:val="single" w:sz="6" w:space="0" w:color="000000"/>
-              <w:bottom w:val="single" w:sz="6" w:space="0" w:color="000000"/>
-              <w:right w:val="single" w:sz="6" w:space="0" w:color="000000"/>
-            </w:tcBorders>
-            <w:shd w:val="clear" w:color="auto" w:fill="auto"/>
-            <w:tcMar>
-              <w:top w:w="60" w:type="dxa"/>
-              <w:left w:w="60" w:type="dxa"/>
-              <w:bottom w:w="60" w:type="dxa"/>
-              <w:right w:w="60" w:type="dxa"/>
-            </w:tcMar>
-            <w:hideMark/>
-          </w:tcPr>
-          <w:p>
-            <w:pPr>
-              <w:jc w:val="center"/>
-              <w:rPr>
-                <w:rFonts w:ascii="Times New Roman" w:eastAsia="Times New Roman" w:hAnsi="Times New Roman" w:cs="Times New Roman"/>
-                <w:sz w:val="21"/>
-                <w:szCs w:val="21"/>
-              </w:rPr>
-            </w:pPr>
+              <w:top w:val="single" w:sz="6" w:space="0" w:color="000000"/>
+              <w:left w:val="single" w:sz="6" w:space="0" w:color="000000"/>
+              <w:bottom w:val="single" w:sz="6" w:space="0" w:color="000000"/>
+              <w:right w:val="single" w:sz="6" w:space="0" w:color="000000"/>
+            </w:tcBorders>
+            <w:shd w:val="clear" w:color="auto" w:fill="auto"/>
+            <w:tcMar>
+              <w:top w:w="60" w:type="dxa"/>
+              <w:left w:w="60" w:type="dxa"/>
+              <w:bottom w:w="60" w:type="dxa"/>
+              <w:right w:w="60" w:type="dxa"/>
+            </w:tcMar>
+            <w:hideMark/>
+          </w:tcPr>
+          <w:p>
+            <w:pPr>
+              <w:jc w:val="center"/>
+              <w:rPr>
+                <w:rFonts w:ascii="Times New Roman" w:eastAsia="Times New Roman" w:hAnsi="Times New Roman" w:cs="Times New Roman"/>
+                <w:sz w:val="21"/>
+                <w:szCs w:val="21"/>
+              </w:rPr>
+            </w:pPr>
+          </w:p>
+          <w:p>
+            <w:pPr>
+              <w:jc w:val="center"/>
+              <w:rPr>
+                <w:rFonts w:ascii="Times New Roman" w:eastAsia="Times New Roman" w:hAnsi="Times New Roman" w:cs="Times New Roman"/>
+                <w:sz w:val="21"/>
+                <w:szCs w:val="21"/>
+              </w:rPr>
+            </w:pPr>
+            <w:r>
+              <w:rPr>
+                <w:rFonts w:ascii="Times New Roman" w:eastAsia="Times New Roman" w:hAnsi="Times New Roman" w:cs="Times New Roman"/>
+                <w:sz w:val="21"/>
+                <w:szCs w:val="21"/>
+              </w:rPr>
+              <w:t>-</w:t>
+            </w:r>
           </w:p>
         </w:tc>
         <w:tc>
           <w:tcPr>
             <w:tcW w:w="1134" w:type="dxa"/>
             <w:tcBorders>
-              <w:top w:val="single" w:sz="4" w:space="0" w:color="auto"/>
-              <w:left w:val="single" w:sz="6" w:space="0" w:color="000000"/>
-              <w:bottom w:val="single" w:sz="6" w:space="0" w:color="000000"/>
-              <w:right w:val="single" w:sz="6" w:space="0" w:color="000000"/>
-            </w:tcBorders>
-            <w:shd w:val="clear" w:color="auto" w:fill="auto"/>
-            <w:tcMar>
-              <w:top w:w="60" w:type="dxa"/>
-              <w:left w:w="60" w:type="dxa"/>
-              <w:bottom w:w="60" w:type="dxa"/>
-              <w:right w:w="60" w:type="dxa"/>
-            </w:tcMar>
-            <w:hideMark/>
-          </w:tcPr>
-          <w:p>
-            <w:pPr>
-              <w:jc w:val="center"/>
-              <w:rPr>
-                <w:rFonts w:ascii="Times New Roman" w:eastAsia="Times New Roman" w:hAnsi="Times New Roman" w:cs="Times New Roman"/>
-                <w:sz w:val="21"/>
-                <w:szCs w:val="21"/>
-              </w:rPr>
-            </w:pPr>
+              <w:top w:val="single" w:sz="6" w:space="0" w:color="000000"/>
+              <w:left w:val="single" w:sz="6" w:space="0" w:color="000000"/>
+              <w:bottom w:val="single" w:sz="6" w:space="0" w:color="000000"/>
+              <w:right w:val="single" w:sz="6" w:space="0" w:color="000000"/>
+            </w:tcBorders>
+            <w:shd w:val="clear" w:color="auto" w:fill="auto"/>
+            <w:tcMar>
+              <w:top w:w="60" w:type="dxa"/>
+              <w:left w:w="60" w:type="dxa"/>
+              <w:bottom w:w="60" w:type="dxa"/>
+              <w:right w:w="60" w:type="dxa"/>
+            </w:tcMar>
+            <w:hideMark/>
+          </w:tcPr>
+          <w:p>
+            <w:pPr>
+              <w:jc w:val="center"/>
+              <w:rPr>
+                <w:rFonts w:ascii="Times New Roman" w:eastAsia="Times New Roman" w:hAnsi="Times New Roman" w:cs="Times New Roman"/>
+                <w:sz w:val="21"/>
+                <w:szCs w:val="21"/>
+              </w:rPr>
+            </w:pPr>
+          </w:p>
+          <w:p>
+            <w:pPr>
+              <w:jc w:val="center"/>
+              <w:rPr>
+                <w:rFonts w:ascii="Times New Roman" w:eastAsia="Times New Roman" w:hAnsi="Times New Roman" w:cs="Times New Roman"/>
+                <w:sz w:val="21"/>
+                <w:szCs w:val="21"/>
+              </w:rPr>
+            </w:pPr>
+            <w:r>
+              <w:rPr>
+                <w:rFonts w:ascii="Times New Roman" w:eastAsia="Times New Roman" w:hAnsi="Times New Roman" w:cs="Times New Roman"/>
+                <w:sz w:val="21"/>
+                <w:szCs w:val="21"/>
+              </w:rPr>
+              <w:t>-</w:t>
+            </w:r>
           </w:p>
         </w:tc>
         <w:tc>
           <w:tcPr>
             <w:tcW w:w="1056" w:type="dxa"/>
             <w:tcBorders>
-              <w:top w:val="single" w:sz="4" w:space="0" w:color="auto"/>
-              <w:left w:val="single" w:sz="6" w:space="0" w:color="000000"/>
-              <w:bottom w:val="single" w:sz="6" w:space="0" w:color="000000"/>
-              <w:right w:val="single" w:sz="6" w:space="0" w:color="000000"/>
-            </w:tcBorders>
-            <w:shd w:val="clear" w:color="auto" w:fill="auto"/>
-            <w:tcMar>
-              <w:top w:w="60" w:type="dxa"/>
-              <w:left w:w="60" w:type="dxa"/>
-              <w:bottom w:w="60" w:type="dxa"/>
-              <w:right w:w="60" w:type="dxa"/>
-            </w:tcMar>
-            <w:hideMark/>
-          </w:tcPr>
-          <w:p>
-            <w:pPr>
-              <w:jc w:val="center"/>
-              <w:rPr>
-                <w:rFonts w:ascii="Times New Roman" w:eastAsia="Times New Roman" w:hAnsi="Times New Roman" w:cs="Times New Roman"/>
-                <w:sz w:val="21"/>
-                <w:szCs w:val="21"/>
-              </w:rPr>
-            </w:pPr>
+              <w:top w:val="single" w:sz="6" w:space="0" w:color="000000"/>
+              <w:left w:val="single" w:sz="6" w:space="0" w:color="000000"/>
+              <w:bottom w:val="single" w:sz="6" w:space="0" w:color="000000"/>
+              <w:right w:val="single" w:sz="6" w:space="0" w:color="000000"/>
+            </w:tcBorders>
+            <w:shd w:val="clear" w:color="auto" w:fill="auto"/>
+            <w:tcMar>
+              <w:top w:w="60" w:type="dxa"/>
+              <w:left w:w="60" w:type="dxa"/>
+              <w:bottom w:w="60" w:type="dxa"/>
+              <w:right w:w="60" w:type="dxa"/>
+            </w:tcMar>
+            <w:hideMark/>
+          </w:tcPr>
+          <w:p>
+            <w:pPr>
+              <w:jc w:val="center"/>
+              <w:rPr>
+                <w:rFonts w:ascii="Times New Roman" w:eastAsia="Times New Roman" w:hAnsi="Times New Roman" w:cs="Times New Roman"/>
+                <w:sz w:val="21"/>
+                <w:szCs w:val="21"/>
+              </w:rPr>
+            </w:pPr>
+          </w:p>
+          <w:p>
+            <w:pPr>
+              <w:jc w:val="center"/>
+              <w:rPr>
+                <w:rFonts w:ascii="Times New Roman" w:eastAsia="Times New Roman" w:hAnsi="Times New Roman" w:cs="Times New Roman"/>
+                <w:sz w:val="21"/>
+                <w:szCs w:val="21"/>
+              </w:rPr>
+            </w:pPr>
+            <w:r>
+              <w:rPr>
+                <w:rFonts w:ascii="Times New Roman" w:eastAsia="Times New Roman" w:hAnsi="Times New Roman" w:cs="Times New Roman"/>
+                <w:sz w:val="21"/>
+                <w:szCs w:val="21"/>
+              </w:rPr>
+              <w:t>-</w:t>
+            </w:r>
           </w:p>
         </w:tc>
         <w:tc>
           <w:tcPr>
             <w:tcW w:w="1620" w:type="dxa"/>
             <w:tcBorders>
-              <w:top w:val="single" w:sz="4" w:space="0" w:color="auto"/>
-              <w:left w:val="single" w:sz="6" w:space="0" w:color="000000"/>
-              <w:bottom w:val="single" w:sz="6" w:space="0" w:color="000000"/>
-              <w:right w:val="single" w:sz="6" w:space="0" w:color="000000"/>
-            </w:tcBorders>
-            <w:shd w:val="clear" w:color="auto" w:fill="auto"/>
-            <w:tcMar>
-              <w:top w:w="60" w:type="dxa"/>
-              <w:left w:w="60" w:type="dxa"/>
-              <w:bottom w:w="60" w:type="dxa"/>
-              <w:right w:w="60" w:type="dxa"/>
-            </w:tcMar>
-            <w:hideMark/>
-          </w:tcPr>
-          <w:p>
-            <w:pPr>
-              <w:jc w:val="center"/>
-              <w:rPr>
-                <w:rFonts w:ascii="Times New Roman" w:eastAsia="Times New Roman" w:hAnsi="Times New Roman" w:cs="Times New Roman"/>
-                <w:sz w:val="21"/>
-                <w:szCs w:val="21"/>
-              </w:rPr>
-            </w:pPr>
+              <w:top w:val="single" w:sz="6" w:space="0" w:color="000000"/>
+              <w:left w:val="single" w:sz="6" w:space="0" w:color="000000"/>
+              <w:bottom w:val="single" w:sz="6" w:space="0" w:color="000000"/>
+              <w:right w:val="single" w:sz="6" w:space="0" w:color="000000"/>
+            </w:tcBorders>
+            <w:shd w:val="clear" w:color="auto" w:fill="auto"/>
+            <w:tcMar>
+              <w:top w:w="60" w:type="dxa"/>
+              <w:left w:w="60" w:type="dxa"/>
+              <w:bottom w:w="60" w:type="dxa"/>
+              <w:right w:w="60" w:type="dxa"/>
+            </w:tcMar>
+            <w:hideMark/>
+          </w:tcPr>
+          <w:p>
+            <w:pPr>
+              <w:jc w:val="center"/>
+              <w:rPr>
+                <w:rFonts w:ascii="Times New Roman" w:eastAsia="Times New Roman" w:hAnsi="Times New Roman" w:cs="Times New Roman"/>
+                <w:sz w:val="21"/>
+                <w:szCs w:val="21"/>
+              </w:rPr>
+            </w:pPr>
+          </w:p>
+          <w:p>
+            <w:pPr>
+              <w:jc w:val="center"/>
+              <w:rPr>
+                <w:rFonts w:ascii="Times New Roman" w:eastAsia="Times New Roman" w:hAnsi="Times New Roman" w:cs="Times New Roman"/>
+                <w:sz w:val="21"/>
+                <w:szCs w:val="21"/>
+              </w:rPr>
+            </w:pPr>
+            <w:r>
+              <w:rPr>
+                <w:rFonts w:ascii="Times New Roman" w:eastAsia="Times New Roman" w:hAnsi="Times New Roman" w:cs="Times New Roman"/>
+                <w:sz w:val="21"/>
+                <w:szCs w:val="21"/>
+              </w:rPr>
+              <w:t>-</w:t>
+            </w:r>
           </w:p>
         </w:tc>
         <w:tc>
           <w:tcPr>
             <w:tcW w:w="1437" w:type="dxa"/>
             <w:tcBorders>
-              <w:top w:val="single" w:sz="4" w:space="0" w:color="auto"/>
-              <w:left w:val="single" w:sz="6" w:space="0" w:color="000000"/>
-              <w:bottom w:val="single" w:sz="6" w:space="0" w:color="000000"/>
-              <w:right w:val="single" w:sz="6" w:space="0" w:color="000000"/>
-            </w:tcBorders>
-            <w:shd w:val="clear" w:color="auto" w:fill="auto"/>
-            <w:tcMar>
-              <w:top w:w="60" w:type="dxa"/>
-              <w:left w:w="60" w:type="dxa"/>
-              <w:bottom w:w="60" w:type="dxa"/>
-              <w:right w:w="60" w:type="dxa"/>
-            </w:tcMar>
-            <w:hideMark/>
-          </w:tcPr>
-          <w:p>
-            <w:pPr>
-              <w:jc w:val="center"/>
-              <w:rPr>
-                <w:rFonts w:ascii="Times New Roman" w:eastAsia="Times New Roman" w:hAnsi="Times New Roman" w:cs="Times New Roman"/>
-                <w:sz w:val="21"/>
-                <w:szCs w:val="21"/>
-              </w:rPr>
-            </w:pPr>
+              <w:top w:val="single" w:sz="6" w:space="0" w:color="000000"/>
+              <w:left w:val="single" w:sz="6" w:space="0" w:color="000000"/>
+              <w:bottom w:val="single" w:sz="6" w:space="0" w:color="000000"/>
+              <w:right w:val="single" w:sz="6" w:space="0" w:color="000000"/>
+            </w:tcBorders>
+            <w:shd w:val="clear" w:color="auto" w:fill="auto"/>
+            <w:tcMar>
+              <w:top w:w="60" w:type="dxa"/>
+              <w:left w:w="60" w:type="dxa"/>
+              <w:bottom w:w="60" w:type="dxa"/>
+              <w:right w:w="60" w:type="dxa"/>
+            </w:tcMar>
+            <w:hideMark/>
+          </w:tcPr>
+          <w:p>
+            <w:pPr>
+              <w:jc w:val="center"/>
+              <w:rPr>
+                <w:rFonts w:ascii="Times New Roman" w:eastAsia="Times New Roman" w:hAnsi="Times New Roman" w:cs="Times New Roman"/>
+                <w:sz w:val="21"/>
+                <w:szCs w:val="21"/>
+              </w:rPr>
+            </w:pPr>
+          </w:p>
+          <w:p>
+            <w:pPr>
+              <w:jc w:val="center"/>
+              <w:rPr>
+                <w:rFonts w:ascii="Times New Roman" w:eastAsia="Times New Roman" w:hAnsi="Times New Roman" w:cs="Times New Roman"/>
+                <w:sz w:val="21"/>
+                <w:szCs w:val="21"/>
+              </w:rPr>
+            </w:pPr>
+            <w:r>
+              <w:rPr>
+                <w:rFonts w:ascii="Times New Roman" w:eastAsia="Times New Roman" w:hAnsi="Times New Roman" w:cs="Times New Roman"/>
+                <w:sz w:val="21"/>
+                <w:szCs w:val="21"/>
+              </w:rPr>
+              <w:t>-</w:t>
+            </w:r>
           </w:p>
         </w:tc>
         <w:tc>
           <w:tcPr>
             <w:tcW w:w="1201" w:type="dxa"/>
             <w:tcBorders>
-              <w:top w:val="single" w:sz="4" w:space="0" w:color="auto"/>
-              <w:left w:val="single" w:sz="6" w:space="0" w:color="000000"/>
-              <w:bottom w:val="single" w:sz="6" w:space="0" w:color="000000"/>
-              <w:right w:val="single" w:sz="6" w:space="0" w:color="000000"/>
-            </w:tcBorders>
-            <w:shd w:val="clear" w:color="auto" w:fill="auto"/>
-            <w:tcMar>
-              <w:top w:w="60" w:type="dxa"/>
-              <w:left w:w="60" w:type="dxa"/>
-              <w:bottom w:w="60" w:type="dxa"/>
-              <w:right w:w="60" w:type="dxa"/>
-            </w:tcMar>
-            <w:hideMark/>
-          </w:tcPr>
-          <w:p>
-            <w:pPr>
-              <w:jc w:val="center"/>
-              <w:rPr>
-                <w:rFonts w:ascii="Times New Roman" w:eastAsia="Times New Roman" w:hAnsi="Times New Roman" w:cs="Times New Roman"/>
-                <w:sz w:val="21"/>
-                <w:szCs w:val="21"/>
-              </w:rPr>
-            </w:pPr>
+              <w:top w:val="single" w:sz="6" w:space="0" w:color="000000"/>
+              <w:left w:val="single" w:sz="6" w:space="0" w:color="000000"/>
+              <w:bottom w:val="single" w:sz="6" w:space="0" w:color="000000"/>
+              <w:right w:val="single" w:sz="6" w:space="0" w:color="000000"/>
+            </w:tcBorders>
+            <w:shd w:val="clear" w:color="auto" w:fill="auto"/>
+            <w:tcMar>
+              <w:top w:w="60" w:type="dxa"/>
+              <w:left w:w="60" w:type="dxa"/>
+              <w:bottom w:w="60" w:type="dxa"/>
+              <w:right w:w="60" w:type="dxa"/>
+            </w:tcMar>
+            <w:hideMark/>
+          </w:tcPr>
+          <w:p>
+            <w:pPr>
+              <w:jc w:val="center"/>
+              <w:rPr>
+                <w:rFonts w:ascii="Times New Roman" w:eastAsia="Times New Roman" w:hAnsi="Times New Roman" w:cs="Times New Roman"/>
+                <w:sz w:val="21"/>
+                <w:szCs w:val="21"/>
+              </w:rPr>
+            </w:pPr>
+          </w:p>
+          <w:p>
+            <w:pPr>
+              <w:jc w:val="center"/>
+              <w:rPr>
+                <w:rFonts w:ascii="Times New Roman" w:eastAsia="Times New Roman" w:hAnsi="Times New Roman" w:cs="Times New Roman"/>
+                <w:sz w:val="21"/>
+                <w:szCs w:val="21"/>
+              </w:rPr>
+            </w:pPr>
+            <w:r>
+              <w:rPr>
+                <w:rFonts w:ascii="Times New Roman" w:eastAsia="Times New Roman" w:hAnsi="Times New Roman" w:cs="Times New Roman"/>
+                <w:sz w:val="21"/>
+                <w:szCs w:val="21"/>
+              </w:rPr>
+              <w:t>-</w:t>
+            </w:r>
           </w:p>
         </w:tc>
         <w:tc>
           <w:tcPr>
             <w:tcW w:w="1048" w:type="dxa"/>
             <w:tcBorders>
-              <w:top w:val="single" w:sz="4" w:space="0" w:color="auto"/>
-              <w:left w:val="single" w:sz="6" w:space="0" w:color="000000"/>
-              <w:bottom w:val="single" w:sz="6" w:space="0" w:color="000000"/>
-              <w:right w:val="single" w:sz="6" w:space="0" w:color="000000"/>
-            </w:tcBorders>
-            <w:shd w:val="clear" w:color="auto" w:fill="auto"/>
-            <w:tcMar>
-              <w:top w:w="60" w:type="dxa"/>
-              <w:left w:w="60" w:type="dxa"/>
-              <w:bottom w:w="60" w:type="dxa"/>
-              <w:right w:w="60" w:type="dxa"/>
-            </w:tcMar>
-            <w:hideMark/>
-          </w:tcPr>
-          <w:p>
-            <w:pPr>
-              <w:jc w:val="center"/>
-              <w:rPr>
-                <w:rFonts w:ascii="Times New Roman" w:eastAsia="Times New Roman" w:hAnsi="Times New Roman" w:cs="Times New Roman"/>
-                <w:sz w:val="21"/>
-                <w:szCs w:val="21"/>
-              </w:rPr>
-            </w:pPr>
-          </w:p>
-        </w:tc>
-        <w:tc>
-          <w:tcPr>
-            <w:tcW w:w="1624" w:type="dxa"/>
-            <w:tcBorders>
-              <w:top w:val="single" w:sz="4" w:space="0" w:color="auto"/>
-              <w:left w:val="single" w:sz="6" w:space="0" w:color="000000"/>
-              <w:bottom w:val="single" w:sz="6" w:space="0" w:color="000000"/>
-              <w:right w:val="single" w:sz="6" w:space="0" w:color="000000"/>
-            </w:tcBorders>
-            <w:shd w:val="clear" w:color="auto" w:fill="auto"/>
-            <w:tcMar>
-              <w:top w:w="60" w:type="dxa"/>
-              <w:left w:w="60" w:type="dxa"/>
-              <w:bottom w:w="60" w:type="dxa"/>
-              <w:right w:w="60" w:type="dxa"/>
-            </w:tcMar>
-            <w:hideMark/>
-          </w:tcPr>
-          <w:p>
-            <w:pPr>
-              <w:jc w:val="center"/>
-              <w:rPr>
-                <w:rFonts w:ascii="Times New Roman" w:eastAsia="Times New Roman" w:hAnsi="Times New Roman" w:cs="Times New Roman"/>
-                <w:sz w:val="21"/>
-                <w:szCs w:val="21"/>
-              </w:rPr>
-            </w:pPr>
-          </w:p>
-        </w:tc>
-      </w:tr>
-      <w:tr>
-        <w:trPr>
-          <w:trHeight w:val="345"/>
-        </w:trPr>
-        <w:tc>
-          <w:tcPr>
-            <w:tcW w:w="2256" w:type="dxa"/>
-            <w:tcBorders>
-              <w:top w:val="single" w:sz="6" w:space="0" w:color="000000"/>
-              <w:left w:val="single" w:sz="6" w:space="0" w:color="000000"/>
-              <w:bottom w:val="single" w:sz="6" w:space="0" w:color="000000"/>
-              <w:right w:val="single" w:sz="6" w:space="0" w:color="000000"/>
-            </w:tcBorders>
-            <w:shd w:val="clear" w:color="auto" w:fill="auto"/>
-            <w:tcMar>
-              <w:top w:w="60" w:type="dxa"/>
-              <w:left w:w="60" w:type="dxa"/>
-              <w:bottom w:w="60" w:type="dxa"/>
-              <w:right w:w="60" w:type="dxa"/>
-            </w:tcMar>
-            <w:hideMark/>
-          </w:tcPr>
-          <w:p>
-            <w:pPr>
-              <w:rPr>
-                <w:rFonts w:ascii="Times New Roman" w:eastAsia="Times New Roman" w:hAnsi="Times New Roman" w:cs="Times New Roman"/>
-                <w:sz w:val="21"/>
-                <w:szCs w:val="21"/>
-              </w:rPr>
-            </w:pPr>
-            <w:r>
-              <w:rPr>
-                <w:rFonts w:ascii="Times New Roman" w:eastAsia="Times New Roman" w:hAnsi="Times New Roman" w:cs="Times New Roman"/>
-                <w:color w:val="000000"/>
-                <w:sz w:val="21"/>
-                <w:szCs w:val="21"/>
-              </w:rPr>
-              <w:t>Basal Area Increment</w:t>
-            </w:r>
-          </w:p>
-        </w:tc>
-        <w:tc>
-          <w:tcPr>
-            <w:tcW w:w="1219" w:type="dxa"/>
-            <w:tcBorders>
-              <w:top w:val="single" w:sz="6" w:space="0" w:color="000000"/>
-              <w:left w:val="single" w:sz="6" w:space="0" w:color="000000"/>
-              <w:bottom w:val="single" w:sz="6" w:space="0" w:color="000000"/>
-              <w:right w:val="single" w:sz="6" w:space="0" w:color="000000"/>
-            </w:tcBorders>
-            <w:shd w:val="clear" w:color="auto" w:fill="auto"/>
-            <w:tcMar>
-              <w:top w:w="60" w:type="dxa"/>
-              <w:left w:w="60" w:type="dxa"/>
-              <w:bottom w:w="60" w:type="dxa"/>
-              <w:right w:w="60" w:type="dxa"/>
-            </w:tcMar>
-            <w:hideMark/>
-          </w:tcPr>
-          <w:p>
-            <w:pPr>
-              <w:jc w:val="center"/>
-              <w:rPr>
-                <w:rFonts w:ascii="Times New Roman" w:eastAsia="Times New Roman" w:hAnsi="Times New Roman" w:cs="Times New Roman"/>
-                <w:sz w:val="21"/>
-                <w:szCs w:val="21"/>
-              </w:rPr>
-            </w:pPr>
-          </w:p>
-        </w:tc>
-        <w:tc>
-          <w:tcPr>
-            <w:tcW w:w="1134" w:type="dxa"/>
-            <w:tcBorders>
-              <w:top w:val="single" w:sz="6" w:space="0" w:color="000000"/>
-              <w:left w:val="single" w:sz="6" w:space="0" w:color="000000"/>
-              <w:bottom w:val="single" w:sz="6" w:space="0" w:color="000000"/>
-              <w:right w:val="single" w:sz="6" w:space="0" w:color="000000"/>
-            </w:tcBorders>
-            <w:shd w:val="clear" w:color="auto" w:fill="auto"/>
-            <w:tcMar>
-              <w:top w:w="60" w:type="dxa"/>
-              <w:left w:w="60" w:type="dxa"/>
-              <w:bottom w:w="60" w:type="dxa"/>
-              <w:right w:w="60" w:type="dxa"/>
-            </w:tcMar>
-            <w:hideMark/>
-          </w:tcPr>
-          <w:p>
-            <w:pPr>
-              <w:jc w:val="center"/>
-              <w:rPr>
-                <w:rFonts w:ascii="Times New Roman" w:eastAsia="Times New Roman" w:hAnsi="Times New Roman" w:cs="Times New Roman"/>
-                <w:sz w:val="21"/>
-                <w:szCs w:val="21"/>
-              </w:rPr>
-            </w:pPr>
-          </w:p>
-        </w:tc>
-        <w:tc>
-          <w:tcPr>
-            <w:tcW w:w="1056" w:type="dxa"/>
-            <w:tcBorders>
-              <w:top w:val="single" w:sz="6" w:space="0" w:color="000000"/>
-              <w:left w:val="single" w:sz="6" w:space="0" w:color="000000"/>
-              <w:bottom w:val="single" w:sz="6" w:space="0" w:color="000000"/>
-              <w:right w:val="single" w:sz="6" w:space="0" w:color="000000"/>
-            </w:tcBorders>
-            <w:shd w:val="clear" w:color="auto" w:fill="auto"/>
-            <w:tcMar>
-              <w:top w:w="60" w:type="dxa"/>
-              <w:left w:w="60" w:type="dxa"/>
-              <w:bottom w:w="60" w:type="dxa"/>
-              <w:right w:w="60" w:type="dxa"/>
-            </w:tcMar>
-            <w:hideMark/>
-          </w:tcPr>
-          <w:p>
-            <w:pPr>
-              <w:jc w:val="center"/>
-              <w:rPr>
-                <w:rFonts w:ascii="Times New Roman" w:eastAsia="Times New Roman" w:hAnsi="Times New Roman" w:cs="Times New Roman"/>
-                <w:sz w:val="21"/>
-                <w:szCs w:val="21"/>
-              </w:rPr>
-            </w:pPr>
-          </w:p>
-        </w:tc>
-        <w:tc>
-          <w:tcPr>
-            <w:tcW w:w="1620" w:type="dxa"/>
-            <w:tcBorders>
-              <w:top w:val="single" w:sz="6" w:space="0" w:color="000000"/>
-              <w:left w:val="single" w:sz="6" w:space="0" w:color="000000"/>
-              <w:bottom w:val="single" w:sz="6" w:space="0" w:color="000000"/>
-              <w:right w:val="single" w:sz="6" w:space="0" w:color="000000"/>
-            </w:tcBorders>
-            <w:shd w:val="clear" w:color="auto" w:fill="auto"/>
-            <w:tcMar>
-              <w:top w:w="60" w:type="dxa"/>
-              <w:left w:w="60" w:type="dxa"/>
-              <w:bottom w:w="60" w:type="dxa"/>
-              <w:right w:w="60" w:type="dxa"/>
-            </w:tcMar>
-            <w:hideMark/>
-          </w:tcPr>
-          <w:p>
-            <w:pPr>
-              <w:jc w:val="center"/>
-              <w:rPr>
-                <w:rFonts w:ascii="Times New Roman" w:eastAsia="Times New Roman" w:hAnsi="Times New Roman" w:cs="Times New Roman"/>
-                <w:sz w:val="21"/>
-                <w:szCs w:val="21"/>
-              </w:rPr>
-            </w:pPr>
-          </w:p>
-        </w:tc>
-        <w:tc>
-          <w:tcPr>
-            <w:tcW w:w="1437" w:type="dxa"/>
-            <w:tcBorders>
-              <w:top w:val="single" w:sz="6" w:space="0" w:color="000000"/>
-              <w:left w:val="single" w:sz="6" w:space="0" w:color="000000"/>
-              <w:bottom w:val="single" w:sz="6" w:space="0" w:color="000000"/>
-              <w:right w:val="single" w:sz="6" w:space="0" w:color="000000"/>
-            </w:tcBorders>
-            <w:shd w:val="clear" w:color="auto" w:fill="auto"/>
-            <w:tcMar>
-              <w:top w:w="60" w:type="dxa"/>
-              <w:left w:w="60" w:type="dxa"/>
-              <w:bottom w:w="60" w:type="dxa"/>
-              <w:right w:w="60" w:type="dxa"/>
-            </w:tcMar>
-            <w:hideMark/>
-          </w:tcPr>
-          <w:p>
-            <w:pPr>
-              <w:jc w:val="center"/>
-              <w:rPr>
-                <w:rFonts w:ascii="Times New Roman" w:eastAsia="Times New Roman" w:hAnsi="Times New Roman" w:cs="Times New Roman"/>
-                <w:sz w:val="21"/>
-                <w:szCs w:val="21"/>
-              </w:rPr>
-            </w:pPr>
-          </w:p>
-        </w:tc>
-        <w:tc>
-          <w:tcPr>
-            <w:tcW w:w="1201" w:type="dxa"/>
-            <w:tcBorders>
-              <w:top w:val="single" w:sz="6" w:space="0" w:color="000000"/>
-              <w:left w:val="single" w:sz="6" w:space="0" w:color="000000"/>
-              <w:bottom w:val="single" w:sz="6" w:space="0" w:color="000000"/>
-              <w:right w:val="single" w:sz="6" w:space="0" w:color="000000"/>
-            </w:tcBorders>
-            <w:shd w:val="clear" w:color="auto" w:fill="auto"/>
-            <w:tcMar>
-              <w:top w:w="60" w:type="dxa"/>
-              <w:left w:w="60" w:type="dxa"/>
-              <w:bottom w:w="60" w:type="dxa"/>
-              <w:right w:w="60" w:type="dxa"/>
-            </w:tcMar>
-            <w:hideMark/>
-          </w:tcPr>
-          <w:p>
-            <w:pPr>
-              <w:jc w:val="center"/>
-              <w:rPr>
-                <w:rFonts w:ascii="Times New Roman" w:eastAsia="Times New Roman" w:hAnsi="Times New Roman" w:cs="Times New Roman"/>
-                <w:sz w:val="21"/>
-                <w:szCs w:val="21"/>
-              </w:rPr>
-            </w:pPr>
-          </w:p>
-        </w:tc>
-        <w:tc>
-          <w:tcPr>
-            <w:tcW w:w="1048" w:type="dxa"/>
-            <w:tcBorders>
-              <w:top w:val="single" w:sz="6" w:space="0" w:color="000000"/>
-              <w:left w:val="single" w:sz="6" w:space="0" w:color="000000"/>
-              <w:bottom w:val="single" w:sz="6" w:space="0" w:color="000000"/>
-              <w:right w:val="single" w:sz="6" w:space="0" w:color="000000"/>
-            </w:tcBorders>
-            <w:shd w:val="clear" w:color="auto" w:fill="auto"/>
-            <w:tcMar>
-              <w:top w:w="60" w:type="dxa"/>
-              <w:left w:w="60" w:type="dxa"/>
-              <w:bottom w:w="60" w:type="dxa"/>
-              <w:right w:w="60" w:type="dxa"/>
-            </w:tcMar>
-            <w:hideMark/>
-          </w:tcPr>
-          <w:p>
-            <w:pPr>
-              <w:jc w:val="center"/>
-              <w:rPr>
-                <w:rFonts w:ascii="Times New Roman" w:eastAsia="Times New Roman" w:hAnsi="Times New Roman" w:cs="Times New Roman"/>
-                <w:sz w:val="21"/>
-                <w:szCs w:val="21"/>
-              </w:rPr>
-            </w:pPr>
+              <w:top w:val="single" w:sz="6" w:space="0" w:color="000000"/>
+              <w:left w:val="single" w:sz="6" w:space="0" w:color="000000"/>
+              <w:bottom w:val="single" w:sz="6" w:space="0" w:color="000000"/>
+              <w:right w:val="single" w:sz="6" w:space="0" w:color="000000"/>
+            </w:tcBorders>
+            <w:shd w:val="clear" w:color="auto" w:fill="auto"/>
+            <w:tcMar>
+              <w:top w:w="60" w:type="dxa"/>
+              <w:left w:w="60" w:type="dxa"/>
+              <w:bottom w:w="60" w:type="dxa"/>
+              <w:right w:w="60" w:type="dxa"/>
+            </w:tcMar>
+            <w:hideMark/>
+          </w:tcPr>
+          <w:p>
+            <w:pPr>
+              <w:jc w:val="center"/>
+              <w:rPr>
+                <w:rFonts w:ascii="Times New Roman" w:eastAsia="Times New Roman" w:hAnsi="Times New Roman" w:cs="Times New Roman"/>
+                <w:sz w:val="21"/>
+                <w:szCs w:val="21"/>
+              </w:rPr>
+            </w:pPr>
+          </w:p>
+          <w:p>
+            <w:pPr>
+              <w:jc w:val="center"/>
+              <w:rPr>
+                <w:rFonts w:ascii="Times New Roman" w:eastAsia="Times New Roman" w:hAnsi="Times New Roman" w:cs="Times New Roman"/>
+                <w:sz w:val="21"/>
+                <w:szCs w:val="21"/>
+              </w:rPr>
+            </w:pPr>
+            <w:r>
+              <w:rPr>
+                <w:rFonts w:ascii="Times New Roman" w:eastAsia="Times New Roman" w:hAnsi="Times New Roman" w:cs="Times New Roman"/>
+                <w:sz w:val="21"/>
+                <w:szCs w:val="21"/>
+              </w:rPr>
+              <w:t>-</w:t>
+            </w:r>
           </w:p>
         </w:tc>
         <w:tc>
@@ -2213,6 +2283,14 @@
                 <w:szCs w:val="21"/>
               </w:rPr>
             </w:pPr>
+            <w:r>
+              <w:rPr>
+                <w:rFonts w:ascii="Times New Roman" w:eastAsia="Times New Roman" w:hAnsi="Times New Roman" w:cs="Times New Roman"/>
+                <w:sz w:val="21"/>
+                <w:szCs w:val="21"/>
+              </w:rPr>
+              <w:t>-</w:t>
+            </w:r>
           </w:p>
         </w:tc>
         <w:tc>
@@ -2242,6 +2320,14 @@
                 <w:szCs w:val="21"/>
               </w:rPr>
             </w:pPr>
+            <w:r>
+              <w:rPr>
+                <w:rFonts w:ascii="Times New Roman" w:eastAsia="Times New Roman" w:hAnsi="Times New Roman" w:cs="Times New Roman"/>
+                <w:sz w:val="21"/>
+                <w:szCs w:val="21"/>
+              </w:rPr>
+              <w:t>-</w:t>
+            </w:r>
           </w:p>
         </w:tc>
         <w:tc>
@@ -2271,6 +2357,14 @@
                 <w:szCs w:val="21"/>
               </w:rPr>
             </w:pPr>
+            <w:r>
+              <w:rPr>
+                <w:rFonts w:ascii="Times New Roman" w:eastAsia="Times New Roman" w:hAnsi="Times New Roman" w:cs="Times New Roman"/>
+                <w:sz w:val="21"/>
+                <w:szCs w:val="21"/>
+              </w:rPr>
+              <w:t>-</w:t>
+            </w:r>
           </w:p>
         </w:tc>
         <w:tc>
@@ -2300,6 +2394,14 @@
                 <w:szCs w:val="21"/>
               </w:rPr>
             </w:pPr>
+            <w:r>
+              <w:rPr>
+                <w:rFonts w:ascii="Times New Roman" w:eastAsia="Times New Roman" w:hAnsi="Times New Roman" w:cs="Times New Roman"/>
+                <w:sz w:val="21"/>
+                <w:szCs w:val="21"/>
+              </w:rPr>
+              <w:t>-</w:t>
+            </w:r>
           </w:p>
         </w:tc>
         <w:tc>
@@ -2329,6 +2431,14 @@
                 <w:szCs w:val="21"/>
               </w:rPr>
             </w:pPr>
+            <w:r>
+              <w:rPr>
+                <w:rFonts w:ascii="Times New Roman" w:eastAsia="Times New Roman" w:hAnsi="Times New Roman" w:cs="Times New Roman"/>
+                <w:sz w:val="21"/>
+                <w:szCs w:val="21"/>
+              </w:rPr>
+              <w:t>-</w:t>
+            </w:r>
           </w:p>
         </w:tc>
         <w:tc>
@@ -2358,6 +2468,14 @@
                 <w:szCs w:val="21"/>
               </w:rPr>
             </w:pPr>
+            <w:r>
+              <w:rPr>
+                <w:rFonts w:ascii="Times New Roman" w:eastAsia="Times New Roman" w:hAnsi="Times New Roman" w:cs="Times New Roman"/>
+                <w:sz w:val="21"/>
+                <w:szCs w:val="21"/>
+              </w:rPr>
+              <w:t>-</w:t>
+            </w:r>
           </w:p>
         </w:tc>
         <w:tc>
@@ -2387,6 +2505,14 @@
                 <w:szCs w:val="21"/>
               </w:rPr>
             </w:pPr>
+            <w:r>
+              <w:rPr>
+                <w:rFonts w:ascii="Times New Roman" w:eastAsia="Times New Roman" w:hAnsi="Times New Roman" w:cs="Times New Roman"/>
+                <w:sz w:val="21"/>
+                <w:szCs w:val="21"/>
+              </w:rPr>
+              <w:t>-</w:t>
+            </w:r>
           </w:p>
         </w:tc>
         <w:tc>
@@ -2416,6 +2542,14 @@
                 <w:szCs w:val="21"/>
               </w:rPr>
             </w:pPr>
+            <w:r>
+              <w:rPr>
+                <w:rFonts w:ascii="Times New Roman" w:eastAsia="Times New Roman" w:hAnsi="Times New Roman" w:cs="Times New Roman"/>
+                <w:sz w:val="21"/>
+                <w:szCs w:val="21"/>
+              </w:rPr>
+              <w:t>-</w:t>
+            </w:r>
           </w:p>
         </w:tc>
       </w:tr>
@@ -2488,6 +2622,24 @@
               </w:rPr>
             </w:pPr>
           </w:p>
+          <w:p>
+            <w:pPr>
+              <w:jc w:val="center"/>
+              <w:rPr>
+                <w:rFonts w:ascii="Times New Roman" w:eastAsia="Times New Roman" w:hAnsi="Times New Roman" w:cs="Times New Roman"/>
+                <w:sz w:val="21"/>
+                <w:szCs w:val="21"/>
+              </w:rPr>
+            </w:pPr>
+            <w:r>
+              <w:rPr>
+                <w:rFonts w:ascii="Times New Roman" w:eastAsia="Times New Roman" w:hAnsi="Times New Roman" w:cs="Times New Roman"/>
+                <w:sz w:val="21"/>
+                <w:szCs w:val="21"/>
+              </w:rPr>
+              <w:t>-</w:t>
+            </w:r>
+          </w:p>
         </w:tc>
         <w:tc>
           <w:tcPr>
@@ -2639,6 +2791,24 @@
               </w:rPr>
             </w:pPr>
           </w:p>
+          <w:p>
+            <w:pPr>
+              <w:jc w:val="center"/>
+              <w:rPr>
+                <w:rFonts w:ascii="Times New Roman" w:eastAsia="Times New Roman" w:hAnsi="Times New Roman" w:cs="Times New Roman"/>
+                <w:sz w:val="21"/>
+                <w:szCs w:val="21"/>
+              </w:rPr>
+            </w:pPr>
+            <w:r>
+              <w:rPr>
+                <w:rFonts w:ascii="Times New Roman" w:eastAsia="Times New Roman" w:hAnsi="Times New Roman" w:cs="Times New Roman"/>
+                <w:sz w:val="21"/>
+                <w:szCs w:val="21"/>
+              </w:rPr>
+              <w:t>-</w:t>
+            </w:r>
+          </w:p>
         </w:tc>
         <w:tc>
           <w:tcPr>
@@ -2668,6 +2838,24 @@
               </w:rPr>
             </w:pPr>
           </w:p>
+          <w:p>
+            <w:pPr>
+              <w:jc w:val="center"/>
+              <w:rPr>
+                <w:rFonts w:ascii="Times New Roman" w:eastAsia="Times New Roman" w:hAnsi="Times New Roman" w:cs="Times New Roman"/>
+                <w:sz w:val="21"/>
+                <w:szCs w:val="21"/>
+              </w:rPr>
+            </w:pPr>
+            <w:r>
+              <w:rPr>
+                <w:rFonts w:ascii="Times New Roman" w:eastAsia="Times New Roman" w:hAnsi="Times New Roman" w:cs="Times New Roman"/>
+                <w:sz w:val="21"/>
+                <w:szCs w:val="21"/>
+              </w:rPr>
+              <w:t>-</w:t>
+            </w:r>
+          </w:p>
         </w:tc>
         <w:tc>
           <w:tcPr>
@@ -2697,6 +2885,24 @@
               </w:rPr>
             </w:pPr>
           </w:p>
+          <w:p>
+            <w:pPr>
+              <w:jc w:val="center"/>
+              <w:rPr>
+                <w:rFonts w:ascii="Times New Roman" w:eastAsia="Times New Roman" w:hAnsi="Times New Roman" w:cs="Times New Roman"/>
+                <w:sz w:val="21"/>
+                <w:szCs w:val="21"/>
+              </w:rPr>
+            </w:pPr>
+            <w:r>
+              <w:rPr>
+                <w:rFonts w:ascii="Times New Roman" w:eastAsia="Times New Roman" w:hAnsi="Times New Roman" w:cs="Times New Roman"/>
+                <w:sz w:val="21"/>
+                <w:szCs w:val="21"/>
+              </w:rPr>
+              <w:t>-</w:t>
+            </w:r>
+          </w:p>
         </w:tc>
         <w:tc>
           <w:tcPr>
@@ -2726,6 +2932,24 @@
               </w:rPr>
             </w:pPr>
           </w:p>
+          <w:p>
+            <w:pPr>
+              <w:jc w:val="center"/>
+              <w:rPr>
+                <w:rFonts w:ascii="Times New Roman" w:eastAsia="Times New Roman" w:hAnsi="Times New Roman" w:cs="Times New Roman"/>
+                <w:sz w:val="21"/>
+                <w:szCs w:val="21"/>
+              </w:rPr>
+            </w:pPr>
+            <w:r>
+              <w:rPr>
+                <w:rFonts w:ascii="Times New Roman" w:eastAsia="Times New Roman" w:hAnsi="Times New Roman" w:cs="Times New Roman"/>
+                <w:sz w:val="21"/>
+                <w:szCs w:val="21"/>
+              </w:rPr>
+              <w:t>-</w:t>
+            </w:r>
+          </w:p>
         </w:tc>
         <w:tc>
           <w:tcPr>
@@ -2755,6 +2979,24 @@
               </w:rPr>
             </w:pPr>
           </w:p>
+          <w:p>
+            <w:pPr>
+              <w:jc w:val="center"/>
+              <w:rPr>
+                <w:rFonts w:ascii="Times New Roman" w:eastAsia="Times New Roman" w:hAnsi="Times New Roman" w:cs="Times New Roman"/>
+                <w:sz w:val="21"/>
+                <w:szCs w:val="21"/>
+              </w:rPr>
+            </w:pPr>
+            <w:r>
+              <w:rPr>
+                <w:rFonts w:ascii="Times New Roman" w:eastAsia="Times New Roman" w:hAnsi="Times New Roman" w:cs="Times New Roman"/>
+                <w:sz w:val="21"/>
+                <w:szCs w:val="21"/>
+              </w:rPr>
+              <w:t>-</w:t>
+            </w:r>
+          </w:p>
         </w:tc>
         <w:tc>
           <w:tcPr>
@@ -2783,6 +3025,24 @@
                 <w:szCs w:val="21"/>
               </w:rPr>
             </w:pPr>
+          </w:p>
+          <w:p>
+            <w:pPr>
+              <w:jc w:val="center"/>
+              <w:rPr>
+                <w:rFonts w:ascii="Times New Roman" w:eastAsia="Times New Roman" w:hAnsi="Times New Roman" w:cs="Times New Roman"/>
+                <w:sz w:val="21"/>
+                <w:szCs w:val="21"/>
+              </w:rPr>
+            </w:pPr>
+            <w:r>
+              <w:rPr>
+                <w:rFonts w:ascii="Times New Roman" w:eastAsia="Times New Roman" w:hAnsi="Times New Roman" w:cs="Times New Roman"/>
+                <w:sz w:val="21"/>
+                <w:szCs w:val="21"/>
+              </w:rPr>
+              <w:t>-</w:t>
+            </w:r>
           </w:p>
         </w:tc>
       </w:tr>
@@ -2854,6 +3114,14 @@
                 <w:szCs w:val="21"/>
               </w:rPr>
             </w:pPr>
+            <w:r>
+              <w:rPr>
+                <w:rFonts w:ascii="Times New Roman" w:eastAsia="Times New Roman" w:hAnsi="Times New Roman" w:cs="Times New Roman"/>
+                <w:sz w:val="21"/>
+                <w:szCs w:val="21"/>
+              </w:rPr>
+              <w:t>-</w:t>
+            </w:r>
           </w:p>
         </w:tc>
         <w:tc>
@@ -2883,6 +3151,14 @@
                 <w:szCs w:val="21"/>
               </w:rPr>
             </w:pPr>
+            <w:r>
+              <w:rPr>
+                <w:rFonts w:ascii="Times New Roman" w:eastAsia="Times New Roman" w:hAnsi="Times New Roman" w:cs="Times New Roman"/>
+                <w:sz w:val="21"/>
+                <w:szCs w:val="21"/>
+              </w:rPr>
+              <w:t>-</w:t>
+            </w:r>
           </w:p>
         </w:tc>
         <w:tc>
@@ -2912,6 +3188,14 @@
                 <w:szCs w:val="21"/>
               </w:rPr>
             </w:pPr>
+            <w:r>
+              <w:rPr>
+                <w:rFonts w:ascii="Times New Roman" w:eastAsia="Times New Roman" w:hAnsi="Times New Roman" w:cs="Times New Roman"/>
+                <w:sz w:val="21"/>
+                <w:szCs w:val="21"/>
+              </w:rPr>
+              <w:t>-</w:t>
+            </w:r>
           </w:p>
         </w:tc>
         <w:tc>
@@ -2941,6 +3225,14 @@
                 <w:szCs w:val="21"/>
               </w:rPr>
             </w:pPr>
+            <w:r>
+              <w:rPr>
+                <w:rFonts w:ascii="Times New Roman" w:eastAsia="Times New Roman" w:hAnsi="Times New Roman" w:cs="Times New Roman"/>
+                <w:sz w:val="21"/>
+                <w:szCs w:val="21"/>
+              </w:rPr>
+              <w:t>-</w:t>
+            </w:r>
           </w:p>
         </w:tc>
         <w:tc>
@@ -2970,6 +3262,14 @@
                 <w:szCs w:val="21"/>
               </w:rPr>
             </w:pPr>
+            <w:r>
+              <w:rPr>
+                <w:rFonts w:ascii="Times New Roman" w:eastAsia="Times New Roman" w:hAnsi="Times New Roman" w:cs="Times New Roman"/>
+                <w:sz w:val="21"/>
+                <w:szCs w:val="21"/>
+              </w:rPr>
+              <w:t>-</w:t>
+            </w:r>
           </w:p>
         </w:tc>
         <w:tc>
@@ -2999,6 +3299,14 @@
                 <w:szCs w:val="21"/>
               </w:rPr>
             </w:pPr>
+            <w:r>
+              <w:rPr>
+                <w:rFonts w:ascii="Times New Roman" w:eastAsia="Times New Roman" w:hAnsi="Times New Roman" w:cs="Times New Roman"/>
+                <w:sz w:val="21"/>
+                <w:szCs w:val="21"/>
+              </w:rPr>
+              <w:t>-</w:t>
+            </w:r>
           </w:p>
         </w:tc>
         <w:tc>
@@ -3028,6 +3336,14 @@
                 <w:szCs w:val="21"/>
               </w:rPr>
             </w:pPr>
+            <w:r>
+              <w:rPr>
+                <w:rFonts w:ascii="Times New Roman" w:eastAsia="Times New Roman" w:hAnsi="Times New Roman" w:cs="Times New Roman"/>
+                <w:sz w:val="21"/>
+                <w:szCs w:val="21"/>
+              </w:rPr>
+              <w:t>-</w:t>
+            </w:r>
           </w:p>
         </w:tc>
         <w:tc>
@@ -3057,6 +3373,14 @@
                 <w:szCs w:val="21"/>
               </w:rPr>
             </w:pPr>
+            <w:r>
+              <w:rPr>
+                <w:rFonts w:ascii="Times New Roman" w:eastAsia="Times New Roman" w:hAnsi="Times New Roman" w:cs="Times New Roman"/>
+                <w:sz w:val="21"/>
+                <w:szCs w:val="21"/>
+              </w:rPr>
+              <w:t>-</w:t>
+            </w:r>
           </w:p>
         </w:tc>
       </w:tr>
@@ -3128,6 +3452,14 @@
                 <w:szCs w:val="21"/>
               </w:rPr>
             </w:pPr>
+            <w:r>
+              <w:rPr>
+                <w:rFonts w:ascii="Times New Roman" w:eastAsia="Times New Roman" w:hAnsi="Times New Roman" w:cs="Times New Roman"/>
+                <w:sz w:val="21"/>
+                <w:szCs w:val="21"/>
+              </w:rPr>
+              <w:t>-</w:t>
+            </w:r>
           </w:p>
         </w:tc>
         <w:tc>
@@ -3157,6 +3489,14 @@
                 <w:szCs w:val="21"/>
               </w:rPr>
             </w:pPr>
+            <w:r>
+              <w:rPr>
+                <w:rFonts w:ascii="Times New Roman" w:eastAsia="Times New Roman" w:hAnsi="Times New Roman" w:cs="Times New Roman"/>
+                <w:sz w:val="21"/>
+                <w:szCs w:val="21"/>
+              </w:rPr>
+              <w:t>-</w:t>
+            </w:r>
           </w:p>
         </w:tc>
         <w:tc>
@@ -3186,6 +3526,14 @@
                 <w:szCs w:val="21"/>
               </w:rPr>
             </w:pPr>
+            <w:r>
+              <w:rPr>
+                <w:rFonts w:ascii="Times New Roman" w:eastAsia="Times New Roman" w:hAnsi="Times New Roman" w:cs="Times New Roman"/>
+                <w:sz w:val="21"/>
+                <w:szCs w:val="21"/>
+              </w:rPr>
+              <w:t>-</w:t>
+            </w:r>
           </w:p>
         </w:tc>
         <w:tc>
@@ -3215,6 +3563,14 @@
                 <w:szCs w:val="21"/>
               </w:rPr>
             </w:pPr>
+            <w:r>
+              <w:rPr>
+                <w:rFonts w:ascii="Times New Roman" w:eastAsia="Times New Roman" w:hAnsi="Times New Roman" w:cs="Times New Roman"/>
+                <w:sz w:val="21"/>
+                <w:szCs w:val="21"/>
+              </w:rPr>
+              <w:t>-</w:t>
+            </w:r>
           </w:p>
         </w:tc>
         <w:tc>
@@ -3244,6 +3600,14 @@
                 <w:szCs w:val="21"/>
               </w:rPr>
             </w:pPr>
+            <w:r>
+              <w:rPr>
+                <w:rFonts w:ascii="Times New Roman" w:eastAsia="Times New Roman" w:hAnsi="Times New Roman" w:cs="Times New Roman"/>
+                <w:sz w:val="21"/>
+                <w:szCs w:val="21"/>
+              </w:rPr>
+              <w:t>-</w:t>
+            </w:r>
           </w:p>
         </w:tc>
         <w:tc>
@@ -3273,6 +3637,14 @@
                 <w:szCs w:val="21"/>
               </w:rPr>
             </w:pPr>
+            <w:r>
+              <w:rPr>
+                <w:rFonts w:ascii="Times New Roman" w:eastAsia="Times New Roman" w:hAnsi="Times New Roman" w:cs="Times New Roman"/>
+                <w:sz w:val="21"/>
+                <w:szCs w:val="21"/>
+              </w:rPr>
+              <w:t>-</w:t>
+            </w:r>
           </w:p>
         </w:tc>
         <w:tc>
@@ -3302,6 +3674,14 @@
                 <w:szCs w:val="21"/>
               </w:rPr>
             </w:pPr>
+            <w:r>
+              <w:rPr>
+                <w:rFonts w:ascii="Times New Roman" w:eastAsia="Times New Roman" w:hAnsi="Times New Roman" w:cs="Times New Roman"/>
+                <w:sz w:val="21"/>
+                <w:szCs w:val="21"/>
+              </w:rPr>
+              <w:t>-</w:t>
+            </w:r>
           </w:p>
         </w:tc>
         <w:tc>
@@ -3331,6 +3711,14 @@
                 <w:szCs w:val="21"/>
               </w:rPr>
             </w:pPr>
+            <w:r>
+              <w:rPr>
+                <w:rFonts w:ascii="Times New Roman" w:eastAsia="Times New Roman" w:hAnsi="Times New Roman" w:cs="Times New Roman"/>
+                <w:sz w:val="21"/>
+                <w:szCs w:val="21"/>
+              </w:rPr>
+              <w:t>-</w:t>
+            </w:r>
           </w:p>
         </w:tc>
       </w:tr>
@@ -3549,6 +3937,24 @@
               </w:rPr>
             </w:pPr>
           </w:p>
+          <w:p>
+            <w:pPr>
+              <w:jc w:val="center"/>
+              <w:rPr>
+                <w:rFonts w:ascii="Times New Roman" w:eastAsia="Times New Roman" w:hAnsi="Times New Roman" w:cs="Times New Roman"/>
+                <w:sz w:val="21"/>
+                <w:szCs w:val="21"/>
+              </w:rPr>
+            </w:pPr>
+            <w:r>
+              <w:rPr>
+                <w:rFonts w:ascii="Times New Roman" w:eastAsia="Times New Roman" w:hAnsi="Times New Roman" w:cs="Times New Roman"/>
+                <w:sz w:val="21"/>
+                <w:szCs w:val="21"/>
+              </w:rPr>
+              <w:t>-</w:t>
+            </w:r>
+          </w:p>
         </w:tc>
         <w:tc>
           <w:tcPr>
@@ -3716,6 +4122,24 @@
               </w:rPr>
             </w:pPr>
           </w:p>
+          <w:p>
+            <w:pPr>
+              <w:jc w:val="center"/>
+              <w:rPr>
+                <w:rFonts w:ascii="Times New Roman" w:eastAsia="Times New Roman" w:hAnsi="Times New Roman" w:cs="Times New Roman"/>
+                <w:sz w:val="21"/>
+                <w:szCs w:val="21"/>
+              </w:rPr>
+            </w:pPr>
+            <w:r>
+              <w:rPr>
+                <w:rFonts w:ascii="Times New Roman" w:eastAsia="Times New Roman" w:hAnsi="Times New Roman" w:cs="Times New Roman"/>
+                <w:sz w:val="21"/>
+                <w:szCs w:val="21"/>
+              </w:rPr>
+              <w:t>-</w:t>
+            </w:r>
+          </w:p>
         </w:tc>
         <w:tc>
           <w:tcPr>
@@ -3874,6 +4298,24 @@
                 <w:szCs w:val="21"/>
               </w:rPr>
             </w:pPr>
+          </w:p>
+          <w:p>
+            <w:pPr>
+              <w:jc w:val="center"/>
+              <w:rPr>
+                <w:rFonts w:ascii="Times New Roman" w:eastAsia="Times New Roman" w:hAnsi="Times New Roman" w:cs="Times New Roman"/>
+                <w:sz w:val="21"/>
+                <w:szCs w:val="21"/>
+              </w:rPr>
+            </w:pPr>
+            <w:r>
+              <w:rPr>
+                <w:rFonts w:ascii="Times New Roman" w:eastAsia="Times New Roman" w:hAnsi="Times New Roman" w:cs="Times New Roman"/>
+                <w:sz w:val="21"/>
+                <w:szCs w:val="21"/>
+              </w:rPr>
+              <w:t>-</w:t>
+            </w:r>
           </w:p>
         </w:tc>
         <w:tc>
@@ -4264,6 +4706,14 @@
                 <w:szCs w:val="21"/>
               </w:rPr>
             </w:pPr>
+            <w:r>
+              <w:rPr>
+                <w:rFonts w:ascii="Times New Roman" w:eastAsia="Times New Roman" w:hAnsi="Times New Roman" w:cs="Times New Roman"/>
+                <w:sz w:val="21"/>
+                <w:szCs w:val="21"/>
+              </w:rPr>
+              <w:t>-</w:t>
+            </w:r>
           </w:p>
         </w:tc>
         <w:tc>
@@ -4293,6 +4743,14 @@
                 <w:szCs w:val="21"/>
               </w:rPr>
             </w:pPr>
+            <w:r>
+              <w:rPr>
+                <w:rFonts w:ascii="Times New Roman" w:eastAsia="Times New Roman" w:hAnsi="Times New Roman" w:cs="Times New Roman"/>
+                <w:sz w:val="21"/>
+                <w:szCs w:val="21"/>
+              </w:rPr>
+              <w:t>-</w:t>
+            </w:r>
           </w:p>
         </w:tc>
         <w:tc>
@@ -4322,6 +4780,14 @@
                 <w:szCs w:val="21"/>
               </w:rPr>
             </w:pPr>
+            <w:r>
+              <w:rPr>
+                <w:rFonts w:ascii="Times New Roman" w:eastAsia="Times New Roman" w:hAnsi="Times New Roman" w:cs="Times New Roman"/>
+                <w:sz w:val="21"/>
+                <w:szCs w:val="21"/>
+              </w:rPr>
+              <w:t>-</w:t>
+            </w:r>
           </w:p>
         </w:tc>
         <w:tc>
@@ -4351,6 +4817,14 @@
                 <w:szCs w:val="21"/>
               </w:rPr>
             </w:pPr>
+            <w:r>
+              <w:rPr>
+                <w:rFonts w:ascii="Times New Roman" w:eastAsia="Times New Roman" w:hAnsi="Times New Roman" w:cs="Times New Roman"/>
+                <w:sz w:val="21"/>
+                <w:szCs w:val="21"/>
+              </w:rPr>
+              <w:t>-</w:t>
+            </w:r>
           </w:p>
         </w:tc>
         <w:tc>
@@ -4380,6 +4854,14 @@
                 <w:szCs w:val="21"/>
               </w:rPr>
             </w:pPr>
+            <w:r>
+              <w:rPr>
+                <w:rFonts w:ascii="Times New Roman" w:eastAsia="Times New Roman" w:hAnsi="Times New Roman" w:cs="Times New Roman"/>
+                <w:sz w:val="21"/>
+                <w:szCs w:val="21"/>
+              </w:rPr>
+              <w:t>-</w:t>
+            </w:r>
           </w:p>
         </w:tc>
         <w:tc>
@@ -4409,6 +4891,14 @@
                 <w:szCs w:val="21"/>
               </w:rPr>
             </w:pPr>
+            <w:r>
+              <w:rPr>
+                <w:rFonts w:ascii="Times New Roman" w:eastAsia="Times New Roman" w:hAnsi="Times New Roman" w:cs="Times New Roman"/>
+                <w:sz w:val="21"/>
+                <w:szCs w:val="21"/>
+              </w:rPr>
+              <w:t>-</w:t>
+            </w:r>
           </w:p>
         </w:tc>
         <w:tc>
@@ -4438,6 +4928,14 @@
                 <w:szCs w:val="21"/>
               </w:rPr>
             </w:pPr>
+            <w:r>
+              <w:rPr>
+                <w:rFonts w:ascii="Times New Roman" w:eastAsia="Times New Roman" w:hAnsi="Times New Roman" w:cs="Times New Roman"/>
+                <w:sz w:val="21"/>
+                <w:szCs w:val="21"/>
+              </w:rPr>
+              <w:t>-</w:t>
+            </w:r>
           </w:p>
         </w:tc>
         <w:tc>
@@ -4467,6 +4965,14 @@
                 <w:szCs w:val="21"/>
               </w:rPr>
             </w:pPr>
+            <w:r>
+              <w:rPr>
+                <w:rFonts w:ascii="Times New Roman" w:eastAsia="Times New Roman" w:hAnsi="Times New Roman" w:cs="Times New Roman"/>
+                <w:sz w:val="21"/>
+                <w:szCs w:val="21"/>
+              </w:rPr>
+              <w:t>-</w:t>
+            </w:r>
           </w:p>
         </w:tc>
       </w:tr>

--- a/Table S1_all_parameters.docx
+++ b/Table S1_all_parameters.docx
@@ -4648,7 +4648,26 @@
                 <w:sz w:val="21"/>
                 <w:szCs w:val="21"/>
               </w:rPr>
-              <w:t xml:space="preserve">Fe </w:t>
+              <w:t>Fe</w:t>
+            </w:r>
+            <w:r>
+              <w:rPr>
+                <w:rFonts w:ascii="Times New Roman" w:eastAsia="Times New Roman" w:hAnsi="Times New Roman" w:cs="Times New Roman"/>
+                <w:color w:val="000000"/>
+                <w:sz w:val="21"/>
+                <w:szCs w:val="21"/>
+                <w:vertAlign w:val="subscript"/>
+              </w:rPr>
+              <w:t>Ox</w:t>
+            </w:r>
+            <w:r>
+              <w:rPr>
+                <w:rFonts w:ascii="Times New Roman" w:eastAsia="Times New Roman" w:hAnsi="Times New Roman" w:cs="Times New Roman"/>
+                <w:color w:val="000000"/>
+                <w:sz w:val="21"/>
+                <w:szCs w:val="21"/>
+              </w:rPr>
+              <w:t xml:space="preserve"> </w:t>
             </w:r>
             <w:r>
               <w:rPr>
